--- a/words/第6章 深度学习基础.docx
+++ b/words/第6章 深度学习基础.docx
@@ -53,7 +53,7 @@
         <w:rPr>
           <w:rFonts w:hint="eastAsia"/>
         </w:rPr>
-        <w:t>在过渡到深度强化学习之前，本章将对强化学习中用到的一些深度学习知识（主要包括各种神经网络等）作一个简要归纳。这些归纳主要面向已经有一些深度学习基础的读者，不会涉及很多的公式推导。如果读者对深度学习还不是很熟悉，可以对照本章的内容，去学习由笔者共同著作的另外一本书《李宏毅深度学习笔记》。</w:t>
+        <w:t>在过渡到深度强化学习之前，本章将对强化学习中用到的一些深度学习知识（主要包括各种神经网络等）作一个简要归纳。这些归纳主要面向已经有一些深度学习基础的读者，不会涉及很多的公式推导。</w:t>
       </w:r>
     </w:p>
     <w:p>
@@ -99,9 +99,6 @@
           <w:rFonts w:hint="eastAsia"/>
         </w:rPr>
         <w:t>不知道读者们是否看过《超智能足球</w:t>
-      </w:r>
-      <w:r>
-        <w:t>GGO</w:t>
       </w:r>
       <w:r>
         <w:t>》这部热血动漫，老实讲它是笔者看过比较好的带有高科技元素的足球动漫，主要讲述的是主角团带领着他们的超智能足球机器人</w:t>
@@ -184,8 +181,8 @@
           <w:color w:val="000000"/>
         </w:rPr>
         <w:drawing>
-          <wp:inline distT="0" distB="0" distL="0" distR="0" wp14:anchorId="7D405A44" wp14:editId="5047296D">
-            <wp:extent cx="2699602" cy="1566776"/>
+          <wp:inline distT="0" distB="0" distL="0" distR="0" wp14:anchorId="7D405A44" wp14:editId="288F64FC">
+            <wp:extent cx="2726346" cy="1575392"/>
             <wp:effectExtent l="0" t="0" r="0" b="0"/>
             <wp:docPr id="590293440" name="图片 590293440"/>
             <wp:cNvGraphicFramePr>
@@ -215,7 +212,7 @@
                   <pic:spPr bwMode="auto">
                     <a:xfrm>
                       <a:off x="0" y="0"/>
-                      <a:ext cx="2726346" cy="1582297"/>
+                      <a:ext cx="2726346" cy="1575392"/>
                     </a:xfrm>
                     <a:prstGeom prst="rect">
                       <a:avLst/>
@@ -237,18 +234,12 @@
         <w:pStyle w:val="ae"/>
         <w:spacing w:before="156" w:after="312"/>
         <w:ind w:firstLine="360"/>
-        <w:rPr>
-          <w:rFonts w:hint="eastAsia"/>
-        </w:rPr>
       </w:pPr>
       <w:r>
         <w:t>图</w:t>
       </w:r>
       <w:r>
-        <w:t>6</w:t>
-      </w:r>
-      <w:r>
-        <w:t>-1</w:t>
+        <w:t>6-1</w:t>
       </w:r>
       <w:r>
         <w:rPr>
@@ -266,11 +257,14 @@
         <w:rPr>
           <w:rFonts w:hint="eastAsia"/>
         </w:rPr>
+        <w:t>以上就是预测和控制的关系，通常在强化学习中预测和控制的部分看起来是共用一个</w:t>
+      </w:r>
+      <w:r>
+        <w:t>表或者神经网络</w:t>
+      </w:r>
+      <w:r>
         <w:lastRenderedPageBreak/>
-        <w:t>以上就是预测和控制的关系，通常在强化学习中预测和控制的部分看起来是共用一个</w:t>
-      </w:r>
-      <w:r>
-        <w:t>表或者神经网络的，因此读者们可能会因为主要关注价值函数的估计而忽视掉控制这层关系，控制通常在采样动作的过程中体现出来。其实在前面也提到过，预测也相当于人的眼睛和大脑的视觉神经处理部分，而控制相当于大脑的决策神经处理部分，看似是两个独立的部分，但实际上是相互依赖的，预测的结果会影响到控制的决策，而控制的决策也会影响到预测的结果。</w:t>
+        <w:t>的，因此读者们可能会因为主要关注价值函数的估计而忽视掉控制这层关系，控制通常在采样动作的过程中体现出来。其实在前面也提到过，预测也相当于人的眼睛和大脑的视觉神经处理部分，而控制相当于大脑的决策神经处理部分，看似是两个独立的部分，但实际上是相互依赖的，预测的结果会影响到控制的决策，而控制的决策也会影响到预测的结果。</w:t>
       </w:r>
     </w:p>
     <w:p>
@@ -290,14 +284,9 @@
       <w:r>
         <w:t>的</w:t>
       </w:r>
-      <m:oMath>
-        <m:r>
-          <w:rPr>
-            <w:rFonts w:ascii="Cambria Math" w:hAnsi="Cambria Math" w:hint="eastAsia"/>
-          </w:rPr>
-          <m:t>Q</m:t>
-        </m:r>
-      </m:oMath>
+      <w:r>
+        <w:t>Q</w:t>
+      </w:r>
       <w:r>
         <w:t>表就完全可以用神经网络来拟合。注意，深度学习只是一种非常广泛的应用，但并不是强化学习的必要条件，也可以是一些传统的预测模型，例如决策树、贝叶斯模型等等，因此读者在研究相关问题时需要充分打开思路。类似地，在控制问题中，也可以利用深度学习或者其他的方法来提高性能，例如结合进化算法来提高强化学习的探索能力。</w:t>
       </w:r>
@@ -351,7 +340,19 @@
         <w:rPr>
           <w:rFonts w:hint="eastAsia"/>
         </w:rPr>
-        <w:t>这本质上还是跟要解决的问题不同有关，强化学习解决的是序列决策问题，而深度学习解决的是“打标签”问题，即给定一张图片，我们需要判断这张图片是猫还是狗，这里的猫和狗就是标签，当然也可以让算法自动打标签，这就是监督学习与无监督学习的区别。而强化学习解决的是“打分数”问题，即给定一个状态，我们需要判断这个状态是好还是坏，这里的</w:t>
+        <w:t>这本质上还是跟要解决的问题不同有关，强化学习解决的是序列决策问题，而深度学习解决的是“打标签”问题，即给定一张图片，我们需要判断这张图片是猫还是狗，这里的猫和狗就是标签，当然也可以让算法自动打标签，这就是监督学习与无监督学习的区别。</w:t>
+      </w:r>
+    </w:p>
+    <w:p>
+      <w:pPr>
+        <w:spacing w:before="156" w:after="156"/>
+        <w:ind w:firstLine="420"/>
+      </w:pPr>
+      <w:r>
+        <w:rPr>
+          <w:rFonts w:hint="eastAsia"/>
+        </w:rPr>
+        <w:t>而强化学习解决的是“打分数”问题，即给定一个状态，我们需要判断这个状态是好还是坏，这里的</w:t>
       </w:r>
       <w:proofErr w:type="gramStart"/>
       <w:r>
@@ -406,8 +407,8 @@
           <w:color w:val="000000"/>
         </w:rPr>
         <w:drawing>
-          <wp:inline distT="0" distB="0" distL="0" distR="0" wp14:anchorId="73617830" wp14:editId="556568B5">
-            <wp:extent cx="4388058" cy="2076946"/>
+          <wp:inline distT="0" distB="0" distL="0" distR="0" wp14:anchorId="73617830" wp14:editId="75870265">
+            <wp:extent cx="4108271" cy="1944518"/>
             <wp:effectExtent l="0" t="0" r="0" b="0"/>
             <wp:docPr id="406932103" name="图片 406932103"/>
             <wp:cNvGraphicFramePr>
@@ -437,7 +438,7 @@
                   <pic:spPr bwMode="auto">
                     <a:xfrm>
                       <a:off x="0" y="0"/>
-                      <a:ext cx="4423666" cy="2093800"/>
+                      <a:ext cx="4150914" cy="1964702"/>
                     </a:xfrm>
                     <a:prstGeom prst="rect">
                       <a:avLst/>
@@ -459,18 +460,12 @@
         <w:pStyle w:val="ae"/>
         <w:spacing w:before="156" w:after="312"/>
         <w:ind w:firstLine="360"/>
-        <w:rPr>
-          <w:rFonts w:hint="eastAsia"/>
-        </w:rPr>
       </w:pPr>
       <w:r>
         <w:t>图</w:t>
       </w:r>
       <w:r>
-        <w:t>6-</w:t>
-      </w:r>
-      <w:r>
-        <w:t>2</w:t>
+        <w:t>6-2</w:t>
       </w:r>
       <w:r>
         <w:rPr>
@@ -876,7 +871,7 @@
               <m:maxDist m:val="1"/>
               <m:ctrlPr>
                 <w:rPr>
-                  <w:rFonts w:ascii="Cambria Math"/>
+                  <w:rFonts w:ascii="Cambria Math" w:hAnsi="Cambria Math"/>
                   <w:i/>
                 </w:rPr>
               </m:ctrlPr>
@@ -1145,19 +1140,13 @@
                 <w:rPr>
                   <w:rFonts w:ascii="Cambria Math" w:hAnsi="Cambria Math"/>
                 </w:rPr>
-                <m:t>+b</m:t>
-              </m:r>
-              <m:r>
-                <w:rPr>
-                  <w:rFonts w:ascii="Cambria Math" w:hAnsi="Cambria Math"/>
-                </w:rPr>
-                <m:t>#</m:t>
+                <m:t>+b#</m:t>
               </m:r>
               <m:d>
                 <m:dPr>
                   <m:ctrlPr>
                     <w:rPr>
-                      <w:rFonts w:ascii="Cambria Math"/>
+                      <w:rFonts w:ascii="Cambria Math" w:hAnsi="Cambria Math"/>
                       <w:i/>
                     </w:rPr>
                   </m:ctrlPr>
@@ -1171,12 +1160,6 @@
                   </m:r>
                 </m:e>
               </m:d>
-              <m:ctrlPr>
-                <w:rPr>
-                  <w:rFonts w:ascii="Cambria Math" w:hAnsi="Cambria Math"/>
-                  <w:i/>
-                </w:rPr>
-              </m:ctrlPr>
             </m:e>
           </m:eqArr>
         </m:oMath>
@@ -1354,7 +1337,7 @@
               <m:maxDist m:val="1"/>
               <m:ctrlPr>
                 <w:rPr>
-                  <w:rFonts w:ascii="Cambria Math"/>
+                  <w:rFonts w:ascii="Cambria Math" w:hAnsi="Cambria Math"/>
                   <w:b/>
                   <w:i/>
                 </w:rPr>
@@ -1460,7 +1443,7 @@
                 <m:dPr>
                   <m:ctrlPr>
                     <w:rPr>
-                      <w:rFonts w:ascii="Cambria Math"/>
+                      <w:rFonts w:ascii="Cambria Math" w:hAnsi="Cambria Math"/>
                       <w:b/>
                       <w:i/>
                     </w:rPr>
@@ -1673,7 +1656,7 @@
     <w:p>
       <w:pPr>
         <w:spacing w:before="156" w:after="156"/>
-        <w:ind w:leftChars="100" w:left="210" w:firstLineChars="0" w:firstLine="210"/>
+        <w:ind w:firstLineChars="0" w:firstLine="420"/>
       </w:pPr>
       <w:r>
         <w:t>梯度下降本质上是一种基于贪心思想的方法</w:t>
@@ -1766,18 +1749,12 @@
         <w:pStyle w:val="ae"/>
         <w:spacing w:before="156" w:after="312"/>
         <w:ind w:firstLine="360"/>
-        <w:rPr>
-          <w:rFonts w:hint="eastAsia"/>
-        </w:rPr>
       </w:pPr>
       <w:r>
         <w:t>图</w:t>
       </w:r>
       <w:r>
-        <w:t>6-</w:t>
-      </w:r>
-      <w:r>
-        <w:t>3</w:t>
+        <w:t>6-3</w:t>
       </w:r>
       <w:r>
         <w:rPr>
@@ -2034,18 +2011,12 @@
         <w:pStyle w:val="ae"/>
         <w:spacing w:before="156" w:after="312"/>
         <w:ind w:firstLine="360"/>
-        <w:rPr>
-          <w:rFonts w:hint="eastAsia"/>
-        </w:rPr>
       </w:pPr>
       <w:r>
         <w:t>图</w:t>
       </w:r>
       <w:r>
-        <w:t>6-</w:t>
-      </w:r>
-      <w:r>
-        <w:t>4</w:t>
+        <w:t>6-4</w:t>
       </w:r>
       <w:r>
         <w:rPr>
@@ -2090,7 +2061,7 @@
               <m:maxDist m:val="1"/>
               <m:ctrlPr>
                 <w:rPr>
-                  <w:rFonts w:ascii="Cambria Math"/>
+                  <w:rFonts w:ascii="Cambria Math" w:hAnsi="Cambria Math"/>
                   <w:i/>
                 </w:rPr>
               </m:ctrlPr>
@@ -2207,7 +2178,7 @@
                 <m:dPr>
                   <m:ctrlPr>
                     <w:rPr>
-                      <w:rFonts w:ascii="Cambria Math"/>
+                      <w:rFonts w:ascii="Cambria Math" w:hAnsi="Cambria Math"/>
                       <w:i/>
                     </w:rPr>
                   </m:ctrlPr>
@@ -2221,12 +2192,6 @@
                   </m:r>
                 </m:e>
               </m:d>
-              <m:ctrlPr>
-                <w:rPr>
-                  <w:rFonts w:ascii="Cambria Math" w:hAnsi="Cambria Math"/>
-                  <w:i/>
-                </w:rPr>
-              </m:ctrlPr>
             </m:e>
           </m:eqArr>
         </m:oMath>
@@ -2236,9 +2201,6 @@
       <w:pPr>
         <w:spacing w:before="156" w:after="156"/>
         <w:ind w:firstLineChars="0" w:firstLine="420"/>
-        <w:rPr>
-          <w:rFonts w:hint="eastAsia"/>
-        </w:rPr>
       </w:pPr>
       <w:r>
         <w:rPr>
@@ -2253,10 +2215,7 @@
         <w:t>所示，</w:t>
       </w:r>
       <w:r>
-        <w:t xml:space="preserve"> </w:t>
-      </w:r>
-      <w:r>
-        <w:t>sigmoid</w:t>
+        <w:t xml:space="preserve"> sigmoid</w:t>
       </w:r>
       <w:r>
         <w:t>函数可以将输入的任意实数映射到</w:t>
@@ -2333,7 +2292,7 @@
           <w:color w:val="000000"/>
         </w:rPr>
         <w:drawing>
-          <wp:inline distT="0" distB="0" distL="0" distR="0" wp14:anchorId="46BD75C5" wp14:editId="04B87979">
+          <wp:inline distT="0" distB="0" distL="0" distR="0" wp14:anchorId="46BD75C5" wp14:editId="131D75EB">
             <wp:extent cx="2232745" cy="1489660"/>
             <wp:effectExtent l="0" t="0" r="0" b="0"/>
             <wp:docPr id="626016415" name="图片 626016415"/>
@@ -2386,24 +2345,15 @@
         <w:pStyle w:val="ae"/>
         <w:spacing w:before="156" w:after="312"/>
         <w:ind w:firstLine="360"/>
-        <w:rPr>
-          <w:rFonts w:hint="eastAsia"/>
-        </w:rPr>
       </w:pPr>
       <w:r>
         <w:t>图</w:t>
       </w:r>
       <w:r>
-        <w:t>6-</w:t>
-      </w:r>
-      <w:r>
-        <w:t>5</w:t>
-      </w:r>
-      <w:r>
-        <w:t xml:space="preserve"> </w:t>
-      </w:r>
-      <w:r>
-        <w:t>sigmoid</w:t>
+        <w:t>6-5</w:t>
+      </w:r>
+      <w:r>
+        <w:t xml:space="preserve"> sigmoid</w:t>
       </w:r>
       <w:r>
         <w:t>函数</w:t>
@@ -2573,18 +2523,12 @@
         <w:pStyle w:val="ae"/>
         <w:spacing w:before="156" w:after="312"/>
         <w:ind w:firstLine="360"/>
-        <w:rPr>
-          <w:rFonts w:hint="eastAsia"/>
-        </w:rPr>
       </w:pPr>
       <w:r>
         <w:t>图</w:t>
       </w:r>
       <w:r>
-        <w:t>6-</w:t>
-      </w:r>
-      <w:r>
-        <w:t>6</w:t>
+        <w:t>6-6</w:t>
       </w:r>
       <w:r>
         <w:rPr>
@@ -2712,18 +2656,12 @@
         <w:pStyle w:val="ae"/>
         <w:spacing w:before="156" w:after="312"/>
         <w:ind w:firstLine="360"/>
-        <w:rPr>
-          <w:rFonts w:hint="eastAsia"/>
-        </w:rPr>
       </w:pPr>
       <w:r>
         <w:t>图</w:t>
       </w:r>
       <w:r>
-        <w:t>6-</w:t>
-      </w:r>
-      <w:r>
-        <w:t>7</w:t>
+        <w:t>6-7</w:t>
       </w:r>
       <w:r>
         <w:rPr>
@@ -3029,7 +2967,7 @@
               <m:maxDist m:val="1"/>
               <m:ctrlPr>
                 <w:rPr>
-                  <w:rFonts w:ascii="Cambria Math"/>
+                  <w:rFonts w:ascii="Cambria Math" w:hAnsi="Cambria Math"/>
                   <w:i/>
                 </w:rPr>
               </m:ctrlPr>
@@ -3240,7 +3178,7 @@
                 <m:dPr>
                   <m:ctrlPr>
                     <w:rPr>
-                      <w:rFonts w:ascii="Cambria Math"/>
+                      <w:rFonts w:ascii="Cambria Math" w:hAnsi="Cambria Math"/>
                       <w:i/>
                     </w:rPr>
                   </m:ctrlPr>
@@ -3254,12 +3192,6 @@
                   </m:r>
                 </m:e>
               </m:d>
-              <m:ctrlPr>
-                <w:rPr>
-                  <w:rFonts w:ascii="Cambria Math" w:hAnsi="Cambria Math"/>
-                  <w:i/>
-                </w:rPr>
-              </m:ctrlPr>
             </m:e>
           </m:eqArr>
         </m:oMath>
@@ -3499,6 +3431,12 @@
         <w:t>前面讲到，在强化学习中我们会用神经网络来近似动作价值函数，动作价值函数的输入是状态，输出是各个动作对应的价值，在有些连续动作问题中比如汽车方向盘转动角度是</w:t>
       </w:r>
       <w:r>
+        <w:rPr>
+          <w:rFonts w:hint="eastAsia"/>
+        </w:rPr>
+        <w:t xml:space="preserve"> </w:t>
+      </w:r>
+      <w:r>
         <w:t>-90</w:t>
       </w:r>
       <w:r>
@@ -3584,7 +3522,7 @@
               <m:maxDist m:val="1"/>
               <m:ctrlPr>
                 <w:rPr>
-                  <w:rFonts w:ascii="Cambria Math"/>
+                  <w:rFonts w:ascii="Cambria Math" w:hAnsi="Cambria Math"/>
                   <w:i/>
                 </w:rPr>
               </m:ctrlPr>
@@ -4496,7 +4434,7 @@
                   <m:endChr m:val="）"/>
                   <m:ctrlPr>
                     <w:rPr>
-                      <w:rFonts w:ascii="Cambria Math"/>
+                      <w:rFonts w:ascii="Cambria Math" w:hAnsi="Cambria Math"/>
                       <w:i/>
                     </w:rPr>
                   </m:ctrlPr>
@@ -4510,12 +4448,6 @@
                   </m:r>
                 </m:e>
               </m:d>
-              <m:ctrlPr>
-                <w:rPr>
-                  <w:rFonts w:ascii="Cambria Math" w:hAnsi="Cambria Math"/>
-                  <w:i/>
-                </w:rPr>
-              </m:ctrlPr>
             </m:e>
           </m:eqArr>
         </m:oMath>
@@ -4863,7 +4795,7 @@
         <w:t>，</w:t>
       </w:r>
       <w:r>
-        <w:t>CNN}$</w:t>
+        <w:t>CNN</w:t>
       </w:r>
       <w:r>
         <w:t>）适用于处理具有网格结构的数据，如图像（</w:t>
@@ -4878,11 +4810,11 @@
         <w:t>1D</w:t>
       </w:r>
       <w:r>
-        <w:t>网格）等，其中图像是用得最为广泛的。比如在很多的游戏场景中，</w:t>
+        <w:t>网格）等，其中图像是用得最为广泛的。比如在很多的游戏场景中，其</w:t>
       </w:r>
       <w:r>
         <w:lastRenderedPageBreak/>
-        <w:t>其状态输入都是以图像的形式呈现的，并且图像能够包含更多的信息，这个时候我们就可以使用卷积神经网络来处理这些图像数据。在使用卷积神经网络的时候，我们需要注意以下几个主要特点：</w:t>
+        <w:t>状态输入都是以图像的形式呈现的，并且图像能够包含更多的信息，这个时候我们就可以使用卷积神经网络来处理这些图像数据。在使用卷积神经网络的时候，我们需要注意以下几个主要特点：</w:t>
       </w:r>
     </w:p>
     <w:p>
@@ -4944,12 +4876,17 @@
         <w:spacing w:before="156" w:after="156"/>
         <w:ind w:firstLineChars="0"/>
       </w:pPr>
-      <w:r>
-        <w:t>池化层：池化</w:t>
-      </w:r>
       <w:proofErr w:type="gramStart"/>
       <w:r>
-        <w:t>层常常</w:t>
+        <w:t>池化层</w:t>
+      </w:r>
+      <w:proofErr w:type="gramEnd"/>
+      <w:r>
+        <w:t>：</w:t>
+      </w:r>
+      <w:proofErr w:type="gramStart"/>
+      <w:r>
+        <w:t>池化层常常</w:t>
       </w:r>
       <w:proofErr w:type="gramEnd"/>
       <w:r>
@@ -4991,31 +4928,13 @@
         <w:t>：为了优化网络的性能和防止过拟合，可以在网络中添加归一化层（如</w:t>
       </w:r>
       <w:r>
-        <w:t xml:space="preserve"> </w:t>
-      </w:r>
-      <w:r>
-        <w:t>b</w:t>
-      </w:r>
-      <w:r>
-        <w:t xml:space="preserve">atch </w:t>
-      </w:r>
-      <w:r>
-        <w:t>n</w:t>
-      </w:r>
-      <w:r>
-        <w:t>ormalization</w:t>
+        <w:t xml:space="preserve"> batch normalization</w:t>
       </w:r>
       <w:r>
         <w:t>）和</w:t>
       </w:r>
       <w:r>
-        <w:t xml:space="preserve"> </w:t>
-      </w:r>
-      <w:r>
-        <w:t>d</w:t>
-      </w:r>
-      <w:r>
-        <w:t>ropout</w:t>
+        <w:t xml:space="preserve"> dropout</w:t>
       </w:r>
       <w:r>
         <w:t>。</w:t>
@@ -5097,7 +5016,7 @@
         <w:t>等。</w:t>
       </w:r>
       <w:r>
-        <w:t xml:space="preserve">$\text{LSTM}$ </w:t>
+        <w:t>LSTM</w:t>
       </w:r>
       <w:r>
         <w:t>主要是通过引入门机制（输入门、遗忘门和输出门）来解决梯度消失的问题，它能够在长序列中维护更长的依赖关系。而</w:t>
@@ -5190,9 +5109,103 @@
     </w:p>
     <w:p>
       <w:pPr>
+        <w:pStyle w:val="21"/>
         <w:spacing w:before="156" w:after="156"/>
-        <w:ind w:firstLine="420"/>
-      </w:pPr>
+      </w:pPr>
+      <w:r>
+        <w:t>6</w:t>
+      </w:r>
+      <w:r>
+        <w:rPr>
+          <w:rFonts w:hint="eastAsia"/>
+        </w:rPr>
+        <w:t>.</w:t>
+      </w:r>
+      <w:r>
+        <w:t>7</w:t>
+      </w:r>
+      <w:r>
+        <w:rPr>
+          <w:rFonts w:hint="eastAsia"/>
+        </w:rPr>
+        <w:t>本章小结</w:t>
+      </w:r>
+    </w:p>
+    <w:p>
+      <w:pPr>
+        <w:spacing w:before="156" w:after="156"/>
+        <w:ind w:firstLineChars="0" w:firstLine="420"/>
+      </w:pPr>
+      <w:r>
+        <w:rPr>
+          <w:rFonts w:hint="eastAsia"/>
+        </w:rPr>
+        <w:t>本章主要总结了深度学习中常见的一些网络结构，以及梯度下降技巧，读者需要了解相关的深度学习基础，以便于向之后的深度强化学习章节过渡。</w:t>
+      </w:r>
+    </w:p>
+    <w:p>
+      <w:pPr>
+        <w:pStyle w:val="21"/>
+        <w:spacing w:before="156" w:after="156"/>
+      </w:pPr>
+      <w:r>
+        <w:lastRenderedPageBreak/>
+        <w:t>6</w:t>
+      </w:r>
+      <w:r>
+        <w:rPr>
+          <w:rFonts w:hint="eastAsia"/>
+        </w:rPr>
+        <w:t>.</w:t>
+      </w:r>
+      <w:r>
+        <w:t>8</w:t>
+      </w:r>
+      <w:r>
+        <w:rPr>
+          <w:rFonts w:hint="eastAsia"/>
+        </w:rPr>
+        <w:t>练习题</w:t>
+      </w:r>
+    </w:p>
+    <w:p>
+      <w:pPr>
+        <w:spacing w:before="156" w:after="156"/>
+        <w:ind w:firstLineChars="0" w:firstLine="0"/>
+      </w:pPr>
+      <w:r>
+        <w:t xml:space="preserve">1. </w:t>
+      </w:r>
+      <w:r>
+        <w:t>逻辑回归与神经网络之间有什么联系？</w:t>
+      </w:r>
+    </w:p>
+    <w:p>
+      <w:pPr>
+        <w:spacing w:before="156" w:after="156"/>
+        <w:ind w:firstLineChars="0" w:firstLine="0"/>
+      </w:pPr>
+      <w:r>
+        <w:t xml:space="preserve">2. </w:t>
+      </w:r>
+      <w:r>
+        <w:t>全连接网络、卷积神经网络、循环神经网络分别适用于什么场景？</w:t>
+      </w:r>
+    </w:p>
+    <w:p>
+      <w:pPr>
+        <w:spacing w:before="156" w:after="156"/>
+        <w:ind w:firstLineChars="0" w:firstLine="0"/>
+        <w:rPr>
+          <w:rFonts w:hint="eastAsia"/>
+        </w:rPr>
+      </w:pPr>
+      <w:r>
+        <w:t xml:space="preserve">3. </w:t>
+      </w:r>
+      <w:r>
+        <w:t>循环神经网络在反向传播时会比全连接网络慢吗？为什么？</w:t>
+      </w:r>
     </w:p>
     <w:sectPr>
       <w:headerReference w:type="even" r:id="rId15"/>

--- a/words/第6章 深度学习基础.docx
+++ b/words/第6章 深度学习基础.docx
@@ -107,21 +107,7 @@
         <w:rPr>
           <w:rFonts w:hint="eastAsia"/>
         </w:rPr>
-        <w:t>组队打入世界大赛的故事，也是</w:t>
-      </w:r>
-      <w:proofErr w:type="gramStart"/>
-      <w:r>
-        <w:rPr>
-          <w:rFonts w:hint="eastAsia"/>
-        </w:rPr>
-        <w:t>启引笔者</w:t>
-      </w:r>
-      <w:proofErr w:type="gramEnd"/>
-      <w:r>
-        <w:rPr>
-          <w:rFonts w:hint="eastAsia"/>
-        </w:rPr>
-        <w:t>选择强化学习的初衷之一。</w:t>
+        <w:t>组队打入世界大赛的故事，也是启引笔者选择强化学习的初衷之一。</w:t>
       </w:r>
     </w:p>
     <w:p>
@@ -136,31 +122,7 @@
         <w:t>6-1</w:t>
       </w:r>
       <w:r>
-        <w:t>所示，其中有一队叫做英国三狮，主要领队是尼尔逊和巴菲斯，巴菲斯是一个超级数据分析专家，他能在各种场景</w:t>
-      </w:r>
-      <w:proofErr w:type="gramStart"/>
-      <w:r>
-        <w:t>下计算</w:t>
-      </w:r>
-      <w:proofErr w:type="gramEnd"/>
-      <w:r>
-        <w:t>对手传球、射门的概率，也包括我方进球和传球的各种收益，然后尼</w:t>
-      </w:r>
-      <w:proofErr w:type="gramStart"/>
-      <w:r>
-        <w:t>尔逊会根据</w:t>
-      </w:r>
-      <w:proofErr w:type="gramEnd"/>
-      <w:r>
-        <w:t>他的数据分析结果来决定下一步行动。尼尔逊也是一个非常有头脑的领队，他不会只依靠巴菲斯的计算结果，而是会结合自身的经验和对足球的直觉来做出数据之外的决策。这个数据之外的决策在强化学习中叫做探索，也就是说尼</w:t>
-      </w:r>
-      <w:proofErr w:type="gramStart"/>
-      <w:r>
-        <w:t>尔逊会根据</w:t>
-      </w:r>
-      <w:proofErr w:type="gramEnd"/>
-      <w:r>
-        <w:t>巴菲斯的计算结果来做出决策，但是他也会根据自己的经验和直觉来做出一些不确定</w:t>
+        <w:t>所示，其中有一队叫做英国三狮，主要领队是尼尔逊和巴菲斯，巴菲斯是一个超级数据分析专家，他能在各种场景下计算对手传球、射门的概率，也包括我方进球和传球的各种收益，然后尼尔逊会根据他的数据分析结果来决定下一步行动。尼尔逊也是一个非常有头脑的领队，他不会只依靠巴菲斯的计算结果，而是会结合自身的经验和对足球的直觉来做出数据之外的决策。这个数据之外的决策在强化学习中叫做探索，也就是说尼尔逊会根据巴菲斯的计算结果来做出决策，但是他也会根据自己的经验和直觉来做出一些不确定</w:t>
       </w:r>
       <w:r>
         <w:rPr>
@@ -320,15 +282,7 @@
         <w:t>训练</w:t>
       </w:r>
       <w:r>
-        <w:t>。但与另外两者不同的是，强化学习是在</w:t>
-      </w:r>
-      <w:proofErr w:type="gramStart"/>
-      <w:r>
-        <w:t>交互中</w:t>
-      </w:r>
-      <w:proofErr w:type="gramEnd"/>
-      <w:r>
-        <w:t>产生样本的，是一个产生样本、算法更新、再次产生样本、再次算法更新的动态循环训练过程，而不是一个准备样本、算法更新的静态训练过程。</w:t>
+        <w:t>。但与另外两者不同的是，强化学习是在交互中产生样本的，是一个产生样本、算法更新、再次产生样本、再次算法更新的动态循环训练过程，而不是一个准备样本、算法更新的静态训练过程。</w:t>
       </w:r>
     </w:p>
     <w:p>
@@ -340,33 +294,31 @@
         <w:rPr>
           <w:rFonts w:hint="eastAsia"/>
         </w:rPr>
-        <w:t>这本质上还是跟要解决的问题不同有关，强化学习解决的是序列决策问题，而深度学习解决的是“打标签”问题，即给定一张图片，我们需要判断这张图片是猫还是狗，这里的猫和狗就是标签，当然也可以让算法自动打标签，这就是监督学习与无监督学习的区别。</w:t>
-      </w:r>
-    </w:p>
-    <w:p>
-      <w:pPr>
-        <w:spacing w:before="156" w:after="156"/>
-        <w:ind w:firstLine="420"/>
-      </w:pPr>
+        <w:t>这本质上还是跟要解决的问题不同有关</w:t>
+      </w:r>
       <w:r>
         <w:rPr>
           <w:rFonts w:hint="eastAsia"/>
         </w:rPr>
-        <w:t>而强化学习解决的是“打分数”问题，即给定一个状态，我们需要判断这个状态是好还是坏，这里的</w:t>
-      </w:r>
-      <w:proofErr w:type="gramStart"/>
+        <w:t>。</w:t>
+      </w:r>
       <w:r>
         <w:rPr>
           <w:rFonts w:hint="eastAsia"/>
         </w:rPr>
-        <w:t>好</w:t>
-      </w:r>
-      <w:proofErr w:type="gramEnd"/>
+        <w:t>强化学习解决的是序列决策问题，而深度学习解决的是“打标签”问题，即给定一张图片，我们需要判断这张图片是猫还是狗，这里的猫和狗就是标签，当然也可以让算法自动打标签，这就是监督学习与无监督学习的区别。</w:t>
+      </w:r>
+    </w:p>
+    <w:p>
+      <w:pPr>
+        <w:spacing w:before="156" w:after="156"/>
+        <w:ind w:firstLine="420"/>
+      </w:pPr>
       <w:r>
         <w:rPr>
           <w:rFonts w:hint="eastAsia"/>
         </w:rPr>
-        <w:t>和坏就是分数。当然，这只是一个比喻，实际上强化学习也可以解决“打标签”问题，只不过这个标签是一个连续的值，而不是离散的值，比如我们可以给定一张图片，然后判断这张图片的美观程度，这里的美观程度就是一个连续的值，而不是离散的值。</w:t>
+        <w:t>而强化学习解决的是“打分数”问题，即给定一个状态，我们需要判断这个状态是好还是坏，这里的好和坏就是分数。当然，这只是一个比喻，实际上强化学习也可以解决“打标签”问题，只不过这个标签是一个连续的值，而不是离散的值，比如我们可以给定一张图片，然后判断这张图片的美观程度，这里的美观程度就是一个连续的值，而不是离散的值。</w:t>
       </w:r>
     </w:p>
     <w:p>
@@ -384,15 +336,7 @@
         <w:t>6-2</w:t>
       </w:r>
       <w:r>
-        <w:t>所示，除了训练生成模型之外，强化学习相当于在深度学习的基础上增加了一条回路，即继续与环境交互产生样本。相信学过控制系统的读者很快会意识到，这个回路就是一个典型的反馈系统机制，模型的输出一开始并不能达到预期的值，因此通过动态地不断与环境</w:t>
-      </w:r>
-      <w:proofErr w:type="gramStart"/>
-      <w:r>
-        <w:t>交互来</w:t>
-      </w:r>
-      <w:proofErr w:type="gramEnd"/>
-      <w:r>
-        <w:t>产生一些反馈信息，从而训练出一个更好的模型。</w:t>
+        <w:t>所示，除了训练生成模型之外，强化学习相当于在深度学习的基础上增加了一条回路，即继续与环境交互产生样本。相信学过控制系统的读者很快会意识到，这个回路就是一个典型的反馈系统机制，模型的输出一开始并不能达到预期的值，因此通过动态地不断与环境交互来产生一些反馈信息，从而训练出一个更好的模型。</w:t>
       </w:r>
     </w:p>
     <w:p>
@@ -508,7 +452,7 @@
         <w:rPr>
           <w:rFonts w:hint="eastAsia"/>
         </w:rPr>
-        <w:t>本小节开始总结归纳强化学习用到的一些深度学习模型，首先是线性模型。严格来说，线性模型并不是深度学习模型，而是传统的机器学习模型，但它是深度学习模型的基础，在深度学习中相当于单层的神经网络。在线性模型中，应用较为广泛的两个基础模型就是线性回归和逻辑回归，通常分别用于解决回归和分类问题，尽管后者也可以用来解决回归问题。</w:t>
+        <w:t>本节开始总结归纳强化学习用到的一些深度学习模型，首先是线性模型。严格来说，线性模型并不是深度学习模型，而是传统的机器学习模型，但它是深度学习模型的基础，在深度学习中相当于单层的神经网络。在线性模型中，应用较为广泛的两个基础模型就是线性回归和逻辑回归，通常分别用于解决回归和分类问题，尽管后者也可以用来解决回归问题。</w:t>
       </w:r>
     </w:p>
     <w:p>
@@ -530,13 +474,8 @@
           <m:t>m</m:t>
         </m:r>
       </m:oMath>
-      <w:proofErr w:type="gramStart"/>
-      <w:r>
-        <w:t>个</w:t>
-      </w:r>
-      <w:proofErr w:type="gramEnd"/>
-      <w:r>
-        <w:t>特征，例如建造年份、房子面积等，分别记为</w:t>
+      <w:r>
+        <w:t>个特征，例如建造年份、房子面积等，分别记为</w:t>
       </w:r>
       <w:r>
         <w:t xml:space="preserve"> </w:t>
@@ -1527,13 +1466,8 @@
           <m:t>m</m:t>
         </m:r>
       </m:oMath>
-      <w:proofErr w:type="gramStart"/>
-      <w:r>
-        <w:t>个</w:t>
-      </w:r>
-      <w:proofErr w:type="gramEnd"/>
-      <w:r>
-        <w:t>特征准确预测对应的房价。这类问题也叫做拟合问题，比如我们可以用一条直线来拟合一组散点，这条直线代表的就是模型。用来拟合最优参数的这些散点或者说数据称作样本，实际应用中由于需要拟合的模型是未知且复杂的，不可能用一个简单的函数来表示，因此需要大量的样本来训练模型，这些样本也就是训练集。</w:t>
+      <w:r>
+        <w:t>个特征准确预测对应的房价。这类问题也叫做拟合问题，比如我们可以用一条直线来拟合一组散点，这条直线代表的就是模型。用来拟合最优参数的这些散点或者说数据称作样本，实际应用中由于需要拟合的模型是未知且复杂的，不可能用一个简单的函数来表示，因此需要大量的样本来训练模型，这些样本也就是训练集。</w:t>
       </w:r>
     </w:p>
     <w:p>
@@ -1581,7 +1515,13 @@
         <w:rPr>
           <w:rFonts w:hint="eastAsia"/>
         </w:rPr>
-        <w:t>回到问题本身，这类问题的解决方法也有很多种，例如最小二乘法、牛顿法等，但目前最流行的方法还是梯度下降。其基本思想如下：</w:t>
+        <w:t>回到问题本身，这类问题的解决方法也有很多种，例如最小二乘法、牛顿法等，但目前最流行的方法还是梯度下降。其基本思想如下</w:t>
+      </w:r>
+      <w:r>
+        <w:rPr>
+          <w:rFonts w:hint="eastAsia"/>
+        </w:rPr>
+        <w:t>。</w:t>
       </w:r>
     </w:p>
     <w:p>
@@ -1644,7 +1584,16 @@
         <w:ind w:firstLineChars="0"/>
       </w:pPr>
       <w:r>
-        <w:t>重复上述两个步骤，直到梯度趋近于</w:t>
+        <w:t>重复上述</w:t>
+      </w:r>
+      <w:r>
+        <w:rPr>
+          <w:rFonts w:hint="eastAsia"/>
+        </w:rPr>
+        <w:t>二三</w:t>
+      </w:r>
+      <w:r>
+        <w:t>步骤，直到梯度趋近于</w:t>
       </w:r>
       <w:r>
         <w:t xml:space="preserve"> 0 </w:t>
@@ -1829,7 +1778,10 @@
         <w:t>），前者每次使用整个训练样本来迭代，也就是</w:t>
       </w:r>
       <w:r>
-        <w:t>batch</w:t>
+        <w:rPr>
+          <w:rFonts w:hint="eastAsia"/>
+        </w:rPr>
+        <w:t>批量</w:t>
       </w:r>
       <w:r>
         <w:t>很大，这样做的好处是每次迭代的方向比较准确，但是计算开销比较大</w:t>
@@ -1856,27 +1808,16 @@
         <w:t>则</w:t>
       </w:r>
       <w:r>
-        <w:t>每次使用</w:t>
-      </w:r>
-      <w:proofErr w:type="gramStart"/>
-      <w:r>
-        <w:t>一</w:t>
-      </w:r>
-      <w:proofErr w:type="gramEnd"/>
-      <w:r>
-        <w:t>小部分样本来迭代，也就是</w:t>
-      </w:r>
-      <w:r>
-        <w:t>batch</w:t>
-      </w:r>
-      <w:r>
-        <w:t>很小，这样做的好处是计算开销比较小，但是每次迭代的方向比较不准确。综合来看，我们通常使用小批量的随机梯度下降</w:t>
-      </w:r>
-      <w:r>
-        <w:t>mini-batch stochastic gradient descent</w:t>
-      </w:r>
-      <w:r>
-        <w:t>，这样可以兼顾到所有的优点，从而使得训练更加稳定，算法效果也会更好。</w:t>
+        <w:t>每次使用一小部分样本来迭代，也就是</w:t>
+      </w:r>
+      <w:r>
+        <w:rPr>
+          <w:rFonts w:hint="eastAsia"/>
+        </w:rPr>
+        <w:t>批量</w:t>
+      </w:r>
+      <w:r>
+        <w:t>很小，这样做的好处是计算开销比较小，但是每次迭代的方向比较不准确。综合来看，我们通常使用小批量的随机梯度下降，这样可以兼顾到所有的优点，从而使得训练更加稳定，算法效果也会更好。</w:t>
       </w:r>
     </w:p>
     <w:p>
@@ -2269,15 +2210,7 @@
         <w:t xml:space="preserve">1 </w:t>
       </w:r>
       <w:r>
-        <w:t>，这样一来通过梯度下降来求解模型参数就可以用于实现二分类问题了。注意，虽然逻辑回归只是在线性回归模型基础上增加了一个激活函数，但两个模型是完全不同的，包括损失函数等等。线性回归的损失函数是均方差损失，而逻辑回归模型一般是交叉</w:t>
-      </w:r>
-      <w:proofErr w:type="gramStart"/>
-      <w:r>
-        <w:t>熵</w:t>
-      </w:r>
-      <w:proofErr w:type="gramEnd"/>
-      <w:r>
-        <w:t>损失，这两种损失函数在深度学习和深度强化学习中都很常见。</w:t>
+        <w:t>，这样一来通过梯度下降来求解模型参数就可以用于实现二分类问题了。注意，虽然逻辑回归只是在线性回归模型基础上增加了一个激活函数，但两个模型是完全不同的，包括损失函数等等。线性回归的损失函数是均方差损失，而逻辑回归模型一般是交叉熵损失，这两种损失函数在深度学习和深度强化学习中都很常见。</w:t>
       </w:r>
     </w:p>
     <w:p>
@@ -2697,15 +2630,7 @@
         <w:t>MLP</w:t>
       </w:r>
       <w:r>
-        <w:t>），是</w:t>
-      </w:r>
-      <w:proofErr w:type="gramStart"/>
-      <w:r>
-        <w:t>最</w:t>
-      </w:r>
-      <w:proofErr w:type="gramEnd"/>
-      <w:r>
-        <w:t>基础的深度神经网络模型。</w:t>
+        <w:t>），是最基础的深度神经网络模型。</w:t>
       </w:r>
       <w:r>
         <w:rPr>
@@ -4766,6 +4691,9 @@
       <w:pPr>
         <w:spacing w:before="156" w:after="156"/>
         <w:ind w:firstLineChars="0" w:firstLine="360"/>
+        <w:rPr>
+          <w:rFonts w:hint="eastAsia"/>
+        </w:rPr>
       </w:pPr>
       <w:r>
         <w:rPr>
@@ -4814,7 +4742,13 @@
       </w:r>
       <w:r>
         <w:lastRenderedPageBreak/>
-        <w:t>状态输入都是以图像的形式呈现的，并且图像能够包含更多的信息，这个时候我们就可以使用卷积神经网络来处理这些图像数据。在使用卷积神经网络的时候，我们需要注意以下几个主要特点：</w:t>
+        <w:t>状态输入都是以图像的形式呈现的，并且图像能够包含更多的信息，这个时候我们就可以使用卷积神经网络来处理这些图像数据。在使用卷积神经网络的时候，我们需要注意以下几个主要特点</w:t>
+      </w:r>
+      <w:r>
+        <w:rPr>
+          <w:rFonts w:hint="eastAsia"/>
+        </w:rPr>
+        <w:t>。</w:t>
       </w:r>
     </w:p>
     <w:p>
@@ -4876,24 +4810,11 @@
         <w:spacing w:before="156" w:after="156"/>
         <w:ind w:firstLineChars="0"/>
       </w:pPr>
-      <w:proofErr w:type="gramStart"/>
-      <w:r>
-        <w:t>池化层</w:t>
-      </w:r>
-      <w:proofErr w:type="gramEnd"/>
-      <w:r>
-        <w:t>：</w:t>
-      </w:r>
-      <w:proofErr w:type="gramStart"/>
-      <w:r>
-        <w:t>池化层常常</w:t>
-      </w:r>
-      <w:proofErr w:type="gramEnd"/>
-      <w:r>
-        <w:t>被插入在连续的卷积层之间，用来减少特征图的尺寸、减少参数数量并提高网络的计算效率。最常见的池化操作是最大池化（</w:t>
-      </w:r>
-      <w:r>
-        <w:t xml:space="preserve"> $\text{Max-Pooling}$ </w:t>
+      <w:r>
+        <w:t>池化层：池化层常常被插入在连续的卷积层之间，用来减少特征图的尺寸、减少参数数量并提高网络的计算效率。最常见的池化操作是最大池化（</w:t>
+      </w:r>
+      <w:r>
+        <w:t>Max-Pooling</w:t>
       </w:r>
       <w:r>
         <w:t>），它将输入特征图划分为若干个小区域，并输出每个区域的最大值。</w:t>
@@ -4909,9 +4830,6 @@
         <w:spacing w:before="156" w:after="156"/>
         <w:ind w:firstLineChars="0"/>
       </w:pPr>
-      <w:r>
-        <w:t xml:space="preserve">* </w:t>
-      </w:r>
       <w:r>
         <w:t>归一化和</w:t>
       </w:r>
@@ -4981,15 +4899,7 @@
         <w:t>RNN</w:t>
       </w:r>
       <w:r>
-        <w:t>）适用于处理序列数据，也是</w:t>
-      </w:r>
-      <w:proofErr w:type="gramStart"/>
-      <w:r>
-        <w:t>最</w:t>
-      </w:r>
-      <w:proofErr w:type="gramEnd"/>
-      <w:r>
-        <w:t>基础的一类时序网络。在强化学习中，循环神经网络常常被用来处理序列化的状态数据，例如在</w:t>
+        <w:t>）适用于处理序列数据，也是最基础的一类时序网络。在强化学习中，循环神经网络常常被用来处理序列化的状态数据，例如在</w:t>
       </w:r>
       <w:r>
         <w:t>Atari</w:t>
@@ -5044,6 +4954,9 @@
       <w:pPr>
         <w:spacing w:before="156" w:after="156"/>
         <w:ind w:firstLineChars="0" w:firstLine="420"/>
+        <w:rPr>
+          <w:rFonts w:hint="eastAsia"/>
+        </w:rPr>
       </w:pPr>
       <w:r>
         <w:t>还有一种特殊的结构，叫做</w:t>
@@ -5052,23 +4965,7 @@
         <w:t>Transformer</w:t>
       </w:r>
       <w:r>
-        <w:t>。虽然它也是为了处理序列数据而设计的，但是</w:t>
-      </w:r>
-      <w:proofErr w:type="gramStart"/>
-      <w:r>
-        <w:t>是</w:t>
-      </w:r>
-      <w:proofErr w:type="gramEnd"/>
-      <w:r>
-        <w:t>一个完全不同的结构，不再依赖循环来处理序列，而是使用</w:t>
-      </w:r>
-      <w:proofErr w:type="gramStart"/>
-      <w:r>
-        <w:t>自注意</w:t>
-      </w:r>
-      <w:proofErr w:type="gramEnd"/>
-      <w:r>
-        <w:t>机制</w:t>
+        <w:t>。虽然它也是为了处理序列数据而设计的，但是是一个完全不同的结构，不再依赖循环来处理序列，而是使用自注意机制</w:t>
       </w:r>
       <w:r>
         <w:t xml:space="preserve"> (self-attention mechanism</w:t>
@@ -5089,7 +4986,13 @@
         <w:t>就被广泛应用于自然语言处理领域，例如</w:t>
       </w:r>
       <w:r>
-        <w:t xml:space="preserve"> $\text{BERT}$ </w:t>
+        <w:t>BERT</w:t>
+      </w:r>
+      <w:r>
+        <w:rPr>
+          <w:rFonts w:hint="eastAsia"/>
+        </w:rPr>
+        <w:t>模型</w:t>
       </w:r>
       <w:r>
         <w:t>以及现</w:t>
@@ -5104,7 +5007,37 @@
         <w:t>GPT</w:t>
       </w:r>
       <w:r>
-        <w:t>等模型。</w:t>
+        <w:t>等模型</w:t>
+      </w:r>
+      <w:r>
+        <w:rPr>
+          <w:rFonts w:hint="eastAsia"/>
+        </w:rPr>
+        <w:t>，感兴趣的读者可</w:t>
+      </w:r>
+      <w:r>
+        <w:rPr>
+          <w:rFonts w:hint="eastAsia"/>
+        </w:rPr>
+        <w:t>深入</w:t>
+      </w:r>
+      <w:r>
+        <w:rPr>
+          <w:rFonts w:hint="eastAsia"/>
+        </w:rPr>
+        <w:t>了解</w:t>
+      </w:r>
+      <w:r>
+        <w:rPr>
+          <w:rFonts w:hint="eastAsia"/>
+        </w:rPr>
+        <w:t>相关知识</w:t>
+      </w:r>
+      <w:r>
+        <w:rPr>
+          <w:rFonts w:hint="eastAsia"/>
+        </w:rPr>
+        <w:t>。</w:t>
       </w:r>
     </w:p>
     <w:p>
@@ -5196,9 +5129,6 @@
       <w:pPr>
         <w:spacing w:before="156" w:after="156"/>
         <w:ind w:firstLineChars="0" w:firstLine="0"/>
-        <w:rPr>
-          <w:rFonts w:hint="eastAsia"/>
-        </w:rPr>
       </w:pPr>
       <w:r>
         <w:t xml:space="preserve">3. </w:t>
